--- a/programming/2.3/מערכת דיווחי הכנסות.docx
+++ b/programming/2.3/מערכת דיווחי הכנסות.docx
@@ -1,6 +1,6 @@
 
 <file path=word/document.xml><?xml version="1.0" encoding="utf-8"?>
-<w:document xmlns:wpc="http://schemas.microsoft.com/office/word/2010/wordprocessingCanvas" xmlns:cx="http://schemas.microsoft.com/office/drawing/2014/chartex" xmlns:cx1="http://schemas.microsoft.com/office/drawing/2015/9/8/chartex" xmlns:cx2="http://schemas.microsoft.com/office/drawing/2015/10/21/chartex" xmlns:cx3="http://schemas.microsoft.com/office/drawing/2016/5/9/chartex" xmlns:cx4="http://schemas.microsoft.com/office/drawing/2016/5/10/chartex" xmlns:cx5="http://schemas.microsoft.com/office/drawing/2016/5/11/chartex" xmlns:cx6="http://schemas.microsoft.com/office/drawing/2016/5/12/chartex" xmlns:cx7="http://schemas.microsoft.com/office/drawing/2016/5/13/chartex" xmlns:cx8="http://schemas.microsoft.com/office/drawing/2016/5/14/chartex" xmlns:mc="http://schemas.openxmlformats.org/markup-compatibility/2006" xmlns:aink="http://schemas.microsoft.com/office/drawing/2016/ink" xmlns:am3d="http://schemas.microsoft.com/office/drawing/2017/model3d" xmlns:o="urn:schemas-microsoft-com:office:office" xmlns:oel="http://schemas.microsoft.com/office/2019/extlst" xmlns:r="http://schemas.openxmlformats.org/officeDocument/2006/relationships" xmlns:m="http://schemas.openxmlformats.org/officeDocument/2006/math" xmlns:v="urn:schemas-microsoft-com:vml" xmlns:wp14="http://schemas.microsoft.com/office/word/2010/wordprocessingDrawing" xmlns:wp="http://schemas.openxmlformats.org/drawingml/2006/wordprocessingDrawing" xmlns:w10="urn:schemas-microsoft-com:office:word" xmlns:w="http://schemas.openxmlformats.org/wordprocessingml/2006/main" xmlns:w14="http://schemas.microsoft.com/office/word/2010/wordml" xmlns:w15="http://schemas.microsoft.com/office/word/2012/wordml" xmlns:w16cex="http://schemas.microsoft.com/office/word/2018/wordml/cex" xmlns:w16cid="http://schemas.microsoft.com/office/word/2016/wordml/cid" xmlns:w16="http://schemas.microsoft.com/office/word/2018/wordml" xmlns:w16du="http://schemas.microsoft.com/office/word/2023/wordml/word16du" xmlns:w16sdtdh="http://schemas.microsoft.com/office/word/2020/wordml/sdtdatahash" xmlns:w16sdtfl="http://schemas.microsoft.com/office/word/2024/wordml/sdtformatlock" xmlns:w16se="http://schemas.microsoft.com/office/word/2015/wordml/symex" xmlns:wpg="http://schemas.microsoft.com/office/word/2010/wordprocessingGroup" xmlns:wpi="http://schemas.microsoft.com/office/word/2010/wordprocessingInk" xmlns:wne="http://schemas.microsoft.com/office/word/2006/wordml" xmlns:wps="http://schemas.microsoft.com/office/word/2010/wordprocessingShape" mc:Ignorable="w14 w15 w16se w16cid w16 w16cex w16sdtdh w16sdtfl w16du wp14">
+<w:document xmlns:wpc="http://schemas.microsoft.com/office/word/2010/wordprocessingCanvas" xmlns:cx="http://schemas.microsoft.com/office/drawing/2014/chartex" xmlns:cx1="http://schemas.microsoft.com/office/drawing/2015/9/8/chartex" xmlns:mc="http://schemas.openxmlformats.org/markup-compatibility/2006" xmlns:o="urn:schemas-microsoft-com:office:office" xmlns:r="http://schemas.openxmlformats.org/officeDocument/2006/relationships" xmlns:m="http://schemas.openxmlformats.org/officeDocument/2006/math" xmlns:v="urn:schemas-microsoft-com:vml" xmlns:wp14="http://schemas.microsoft.com/office/word/2010/wordprocessingDrawing" xmlns:wp="http://schemas.openxmlformats.org/drawingml/2006/wordprocessingDrawing" xmlns:w10="urn:schemas-microsoft-com:office:word" xmlns:w="http://schemas.openxmlformats.org/wordprocessingml/2006/main" xmlns:w14="http://schemas.microsoft.com/office/word/2010/wordml" xmlns:w15="http://schemas.microsoft.com/office/word/2012/wordml" xmlns:w16se="http://schemas.microsoft.com/office/word/2015/wordml/symex" xmlns:wpg="http://schemas.microsoft.com/office/word/2010/wordprocessingGroup" xmlns:wpi="http://schemas.microsoft.com/office/word/2010/wordprocessingInk" xmlns:wne="http://schemas.microsoft.com/office/word/2006/wordml" xmlns:wps="http://schemas.microsoft.com/office/word/2010/wordprocessingShape" mc:Ignorable="w14 w15 w16se wp14">
   <w:body>
     <w:p>
       <w:pPr>
@@ -38,7 +38,7 @@
     </w:p>
     <w:p>
       <w:pPr>
-        <w:pStyle w:val="ListParagraph"/>
+        <w:pStyle w:val="a9"/>
         <w:numPr>
           <w:ilvl w:val="0"/>
           <w:numId w:val="1"/>
@@ -113,7 +113,7 @@
     </w:p>
     <w:p>
       <w:pPr>
-        <w:pStyle w:val="ListParagraph"/>
+        <w:pStyle w:val="a9"/>
         <w:numPr>
           <w:ilvl w:val="0"/>
           <w:numId w:val="1"/>
@@ -123,7 +123,6 @@
           <w:lang w:val="en-US"/>
         </w:rPr>
       </w:pPr>
-      <w:proofErr w:type="gramStart"/>
       <w:r>
         <w:rPr>
           <w:lang w:val="en-US"/>
@@ -136,16 +135,7 @@
           <w:rtl/>
           <w:lang w:val="en-US"/>
         </w:rPr>
-        <w:t xml:space="preserve"> נוסף</w:t>
-      </w:r>
-      <w:proofErr w:type="gramEnd"/>
-      <w:r>
-        <w:rPr>
-          <w:rFonts w:hint="cs"/>
-          <w:rtl/>
-          <w:lang w:val="en-US"/>
-        </w:rPr>
-        <w:t xml:space="preserve"> המאפשר הכנסת סכום ההכנסה, אפשרות לסמן ( כולל </w:t>
+        <w:t xml:space="preserve"> נוסף המאפשר הכנסת סכום ההכנסה, אפשרות לסמן ( כולל </w:t>
       </w:r>
       <w:proofErr w:type="spellStart"/>
       <w:r>
@@ -186,7 +176,7 @@
     </w:p>
     <w:p>
       <w:pPr>
-        <w:pStyle w:val="ListParagraph"/>
+        <w:pStyle w:val="a9"/>
         <w:numPr>
           <w:ilvl w:val="0"/>
           <w:numId w:val="1"/>
@@ -250,7 +240,7 @@
     </w:p>
     <w:p>
       <w:pPr>
-        <w:pStyle w:val="ListParagraph"/>
+        <w:pStyle w:val="a9"/>
         <w:numPr>
           <w:ilvl w:val="0"/>
           <w:numId w:val="1"/>
@@ -287,7 +277,7 @@
     </w:p>
     <w:p>
       <w:pPr>
-        <w:pStyle w:val="ListParagraph"/>
+        <w:pStyle w:val="a9"/>
         <w:numPr>
           <w:ilvl w:val="0"/>
           <w:numId w:val="1"/>
@@ -314,7 +304,7 @@
     </w:p>
     <w:p>
       <w:pPr>
-        <w:pStyle w:val="ListParagraph"/>
+        <w:pStyle w:val="a9"/>
         <w:numPr>
           <w:ilvl w:val="0"/>
           <w:numId w:val="1"/>
@@ -330,20 +320,12 @@
           <w:rtl/>
           <w:lang w:val="en-US"/>
         </w:rPr>
-        <w:t>החישוב ייעשה בהתאם ויציג את הנתונים הבאים בטבלה</w:t>
-      </w:r>
-      <w:r>
-        <w:rPr>
-          <w:rFonts w:hint="cs"/>
-          <w:rtl/>
-          <w:lang w:val="en-US"/>
-        </w:rPr>
-        <w:t>:</w:t>
+        <w:t>החישוב ייעשה בהתאם ויציג את הנתונים הבאים בטבלה:</w:t>
       </w:r>
     </w:p>
     <w:p>
       <w:pPr>
-        <w:pStyle w:val="ListParagraph"/>
+        <w:pStyle w:val="a9"/>
         <w:numPr>
           <w:ilvl w:val="0"/>
           <w:numId w:val="1"/>
@@ -364,7 +346,7 @@
     </w:p>
     <w:p>
       <w:pPr>
-        <w:pStyle w:val="ListParagraph"/>
+        <w:pStyle w:val="a9"/>
         <w:numPr>
           <w:ilvl w:val="0"/>
           <w:numId w:val="1"/>
@@ -395,7 +377,7 @@
     </w:p>
     <w:p>
       <w:pPr>
-        <w:pStyle w:val="ListParagraph"/>
+        <w:pStyle w:val="a9"/>
         <w:numPr>
           <w:ilvl w:val="0"/>
           <w:numId w:val="1"/>
@@ -411,7 +393,7 @@
           <w:rtl/>
           <w:lang w:val="en-US"/>
         </w:rPr>
-        <w:t xml:space="preserve">סכום </w:t>
+        <w:t xml:space="preserve">סכום כולל </w:t>
       </w:r>
       <w:proofErr w:type="spellStart"/>
       <w:r>
@@ -426,7 +408,7 @@
     </w:p>
     <w:p>
       <w:pPr>
-        <w:pStyle w:val="ListParagraph"/>
+        <w:pStyle w:val="a9"/>
         <w:numPr>
           <w:ilvl w:val="0"/>
           <w:numId w:val="1"/>
@@ -442,12 +424,22 @@
           <w:rtl/>
           <w:lang w:val="en-US"/>
         </w:rPr>
-        <w:t>סכום ניכוי מס במקור</w:t>
-      </w:r>
+        <w:t xml:space="preserve">מה הסכום של </w:t>
+      </w:r>
+      <w:proofErr w:type="spellStart"/>
+      <w:r>
+        <w:rPr>
+          <w:rFonts w:hint="cs"/>
+          <w:rtl/>
+          <w:lang w:val="en-US"/>
+        </w:rPr>
+        <w:t>המעמ</w:t>
+      </w:r>
+      <w:proofErr w:type="spellEnd"/>
     </w:p>
     <w:p>
       <w:pPr>
-        <w:pStyle w:val="ListParagraph"/>
+        <w:pStyle w:val="a9"/>
         <w:numPr>
           <w:ilvl w:val="0"/>
           <w:numId w:val="1"/>
@@ -457,28 +449,18 @@
           <w:lang w:val="en-US"/>
         </w:rPr>
       </w:pPr>
-      <w:proofErr w:type="spellStart"/>
-      <w:r>
-        <w:rPr>
-          <w:rFonts w:hint="cs"/>
-          <w:rtl/>
-          <w:lang w:val="en-US"/>
-        </w:rPr>
-        <w:t>סהכ</w:t>
-      </w:r>
-      <w:proofErr w:type="spellEnd"/>
-      <w:r>
-        <w:rPr>
-          <w:rFonts w:hint="cs"/>
-          <w:rtl/>
-          <w:lang w:val="en-US"/>
-        </w:rPr>
-        <w:t xml:space="preserve"> התקבל</w:t>
+      <w:r>
+        <w:rPr>
+          <w:rFonts w:hint="cs"/>
+          <w:rtl/>
+          <w:lang w:val="en-US"/>
+        </w:rPr>
+        <w:t>סכום ניכוי מס במקור</w:t>
       </w:r>
     </w:p>
     <w:p>
       <w:pPr>
-        <w:pStyle w:val="ListParagraph"/>
+        <w:pStyle w:val="a9"/>
         <w:numPr>
           <w:ilvl w:val="0"/>
           <w:numId w:val="1"/>
@@ -488,18 +470,28 @@
           <w:lang w:val="en-US"/>
         </w:rPr>
       </w:pPr>
-      <w:r>
-        <w:rPr>
-          <w:rFonts w:hint="cs"/>
-          <w:rtl/>
-          <w:lang w:val="en-US"/>
-        </w:rPr>
-        <w:t>חודש</w:t>
+      <w:proofErr w:type="spellStart"/>
+      <w:r>
+        <w:rPr>
+          <w:rFonts w:hint="cs"/>
+          <w:rtl/>
+          <w:lang w:val="en-US"/>
+        </w:rPr>
+        <w:t>סהכ</w:t>
+      </w:r>
+      <w:proofErr w:type="spellEnd"/>
+      <w:r>
+        <w:rPr>
+          <w:rFonts w:hint="cs"/>
+          <w:rtl/>
+          <w:lang w:val="en-US"/>
+        </w:rPr>
+        <w:t xml:space="preserve"> התקבל</w:t>
       </w:r>
     </w:p>
     <w:p>
       <w:pPr>
-        <w:pStyle w:val="ListParagraph"/>
+        <w:pStyle w:val="a9"/>
         <w:numPr>
           <w:ilvl w:val="0"/>
           <w:numId w:val="1"/>
@@ -515,6 +507,27 @@
           <w:rtl/>
           <w:lang w:val="en-US"/>
         </w:rPr>
+        <w:t>חודש</w:t>
+      </w:r>
+    </w:p>
+    <w:p>
+      <w:pPr>
+        <w:pStyle w:val="a9"/>
+        <w:numPr>
+          <w:ilvl w:val="0"/>
+          <w:numId w:val="1"/>
+        </w:numPr>
+        <w:bidi/>
+        <w:rPr>
+          <w:lang w:val="en-US"/>
+        </w:rPr>
+      </w:pPr>
+      <w:r>
+        <w:rPr>
+          <w:rFonts w:hint="cs"/>
+          <w:rtl/>
+          <w:lang w:val="en-US"/>
+        </w:rPr>
         <w:t xml:space="preserve">כלל הנתונים ישמרו ב </w:t>
       </w:r>
       <w:proofErr w:type="spellStart"/>
@@ -528,10 +541,38 @@
     </w:p>
     <w:p>
       <w:pPr>
+        <w:pStyle w:val="a9"/>
+        <w:numPr>
+          <w:ilvl w:val="0"/>
+          <w:numId w:val="1"/>
+        </w:numPr>
+        <w:bidi/>
+        <w:rPr>
+          <w:lang w:val="en-US"/>
+        </w:rPr>
+      </w:pPr>
+      <w:r>
+        <w:rPr>
+          <w:rFonts w:hint="cs"/>
+          <w:rtl/>
+          <w:lang w:val="en-US"/>
+        </w:rPr>
+        <w:t xml:space="preserve">אפשרות לנקות את כל המידע מה </w:t>
+      </w:r>
+      <w:r>
+        <w:rPr>
+          <w:lang w:val="en-US"/>
+        </w:rPr>
+        <w:t>localstorage</w:t>
+      </w:r>
+      <w:bookmarkStart w:id="0" w:name="_GoBack"/>
+      <w:bookmarkEnd w:id="0"/>
+    </w:p>
+    <w:p>
+      <w:pPr>
         <w:bidi/>
         <w:ind w:left="360"/>
         <w:rPr>
-          <w:rFonts w:hint="cs"/>
           <w:rtl/>
           <w:lang w:val="en-US"/>
         </w:rPr>
@@ -548,21 +589,22 @@
 </file>
 
 <file path=word/numbering.xml><?xml version="1.0" encoding="utf-8"?>
-<w:numbering xmlns:wpc="http://schemas.microsoft.com/office/word/2010/wordprocessingCanvas" xmlns:cx="http://schemas.microsoft.com/office/drawing/2014/chartex" xmlns:cx1="http://schemas.microsoft.com/office/drawing/2015/9/8/chartex" xmlns:cx2="http://schemas.microsoft.com/office/drawing/2015/10/21/chartex" xmlns:cx3="http://schemas.microsoft.com/office/drawing/2016/5/9/chartex" xmlns:cx4="http://schemas.microsoft.com/office/drawing/2016/5/10/chartex" xmlns:cx5="http://schemas.microsoft.com/office/drawing/2016/5/11/chartex" xmlns:cx6="http://schemas.microsoft.com/office/drawing/2016/5/12/chartex" xmlns:cx7="http://schemas.microsoft.com/office/drawing/2016/5/13/chartex" xmlns:cx8="http://schemas.microsoft.com/office/drawing/2016/5/14/chartex" xmlns:mc="http://schemas.openxmlformats.org/markup-compatibility/2006" xmlns:aink="http://schemas.microsoft.com/office/drawing/2016/ink" xmlns:am3d="http://schemas.microsoft.com/office/drawing/2017/model3d" xmlns:o="urn:schemas-microsoft-com:office:office" xmlns:oel="http://schemas.microsoft.com/office/2019/extlst" xmlns:r="http://schemas.openxmlformats.org/officeDocument/2006/relationships" xmlns:m="http://schemas.openxmlformats.org/officeDocument/2006/math" xmlns:v="urn:schemas-microsoft-com:vml" xmlns:wp14="http://schemas.microsoft.com/office/word/2010/wordprocessingDrawing" xmlns:wp="http://schemas.openxmlformats.org/drawingml/2006/wordprocessingDrawing" xmlns:w10="urn:schemas-microsoft-com:office:word" xmlns:w="http://schemas.openxmlformats.org/wordprocessingml/2006/main" xmlns:w14="http://schemas.microsoft.com/office/word/2010/wordml" xmlns:w15="http://schemas.microsoft.com/office/word/2012/wordml" xmlns:w16cex="http://schemas.microsoft.com/office/word/2018/wordml/cex" xmlns:w16cid="http://schemas.microsoft.com/office/word/2016/wordml/cid" xmlns:w16="http://schemas.microsoft.com/office/word/2018/wordml" xmlns:w16du="http://schemas.microsoft.com/office/word/2023/wordml/word16du" xmlns:w16sdtdh="http://schemas.microsoft.com/office/word/2020/wordml/sdtdatahash" xmlns:w16sdtfl="http://schemas.microsoft.com/office/word/2024/wordml/sdtformatlock" xmlns:w16se="http://schemas.microsoft.com/office/word/2015/wordml/symex" xmlns:wpg="http://schemas.microsoft.com/office/word/2010/wordprocessingGroup" xmlns:wpi="http://schemas.microsoft.com/office/word/2010/wordprocessingInk" xmlns:wne="http://schemas.microsoft.com/office/word/2006/wordml" xmlns:wps="http://schemas.microsoft.com/office/word/2010/wordprocessingShape" mc:Ignorable="w14 w15 w16se w16cid w16 w16cex w16sdtdh w16sdtfl w16du wp14">
+<w:numbering xmlns:wpc="http://schemas.microsoft.com/office/word/2010/wordprocessingCanvas" xmlns:cx="http://schemas.microsoft.com/office/drawing/2014/chartex" xmlns:cx1="http://schemas.microsoft.com/office/drawing/2015/9/8/chartex" xmlns:mc="http://schemas.openxmlformats.org/markup-compatibility/2006" xmlns:o="urn:schemas-microsoft-com:office:office" xmlns:r="http://schemas.openxmlformats.org/officeDocument/2006/relationships" xmlns:m="http://schemas.openxmlformats.org/officeDocument/2006/math" xmlns:v="urn:schemas-microsoft-com:vml" xmlns:wp14="http://schemas.microsoft.com/office/word/2010/wordprocessingDrawing" xmlns:wp="http://schemas.openxmlformats.org/drawingml/2006/wordprocessingDrawing" xmlns:w10="urn:schemas-microsoft-com:office:word" xmlns:w="http://schemas.openxmlformats.org/wordprocessingml/2006/main" xmlns:w14="http://schemas.microsoft.com/office/word/2010/wordml" xmlns:w15="http://schemas.microsoft.com/office/word/2012/wordml" xmlns:w16se="http://schemas.microsoft.com/office/word/2015/wordml/symex" xmlns:wpg="http://schemas.microsoft.com/office/word/2010/wordprocessingGroup" xmlns:wpi="http://schemas.microsoft.com/office/word/2010/wordprocessingInk" xmlns:wne="http://schemas.microsoft.com/office/word/2006/wordml" xmlns:wps="http://schemas.microsoft.com/office/word/2010/wordprocessingShape" mc:Ignorable="w14 w15 w16se wp14">
   <w:abstractNum w:abstractNumId="0" w15:restartNumberingAfterBreak="0">
     <w:nsid w:val="28A73A57"/>
     <w:multiLevelType w:val="hybridMultilevel"/>
-    <w:tmpl w:val="D804A01E"/>
-    <w:lvl w:ilvl="0" w:tplc="0409000F">
+    <w:tmpl w:val="AF82B61C"/>
+    <w:lvl w:ilvl="0" w:tplc="F74A9BA2">
       <w:start w:val="1"/>
       <w:numFmt w:val="decimal"/>
       <w:lvlText w:val="%1."/>
       <w:lvlJc w:val="left"/>
       <w:pPr>
-        <w:ind w:left="720" w:hanging="360"/>
+        <w:ind w:left="360" w:hanging="360"/>
       </w:pPr>
       <w:rPr>
         <w:rFonts w:hint="default"/>
+        <w:lang w:bidi="he-IL"/>
       </w:rPr>
     </w:lvl>
     <w:lvl w:ilvl="1" w:tplc="04090019" w:tentative="1">
@@ -571,7 +613,7 @@
       <w:lvlText w:val="%2."/>
       <w:lvlJc w:val="left"/>
       <w:pPr>
-        <w:ind w:left="1440" w:hanging="360"/>
+        <w:ind w:left="1080" w:hanging="360"/>
       </w:pPr>
     </w:lvl>
     <w:lvl w:ilvl="2" w:tplc="0409001B" w:tentative="1">
@@ -580,7 +622,7 @@
       <w:lvlText w:val="%3."/>
       <w:lvlJc w:val="right"/>
       <w:pPr>
-        <w:ind w:left="2160" w:hanging="180"/>
+        <w:ind w:left="1800" w:hanging="180"/>
       </w:pPr>
     </w:lvl>
     <w:lvl w:ilvl="3" w:tplc="0409000F" w:tentative="1">
@@ -589,7 +631,7 @@
       <w:lvlText w:val="%4."/>
       <w:lvlJc w:val="left"/>
       <w:pPr>
-        <w:ind w:left="2880" w:hanging="360"/>
+        <w:ind w:left="2520" w:hanging="360"/>
       </w:pPr>
     </w:lvl>
     <w:lvl w:ilvl="4" w:tplc="04090019" w:tentative="1">
@@ -598,7 +640,7 @@
       <w:lvlText w:val="%5."/>
       <w:lvlJc w:val="left"/>
       <w:pPr>
-        <w:ind w:left="3600" w:hanging="360"/>
+        <w:ind w:left="3240" w:hanging="360"/>
       </w:pPr>
     </w:lvl>
     <w:lvl w:ilvl="5" w:tplc="0409001B" w:tentative="1">
@@ -607,7 +649,7 @@
       <w:lvlText w:val="%6."/>
       <w:lvlJc w:val="right"/>
       <w:pPr>
-        <w:ind w:left="4320" w:hanging="180"/>
+        <w:ind w:left="3960" w:hanging="180"/>
       </w:pPr>
     </w:lvl>
     <w:lvl w:ilvl="6" w:tplc="0409000F" w:tentative="1">
@@ -616,7 +658,7 @@
       <w:lvlText w:val="%7."/>
       <w:lvlJc w:val="left"/>
       <w:pPr>
-        <w:ind w:left="5040" w:hanging="360"/>
+        <w:ind w:left="4680" w:hanging="360"/>
       </w:pPr>
     </w:lvl>
     <w:lvl w:ilvl="7" w:tplc="04090019" w:tentative="1">
@@ -625,7 +667,7 @@
       <w:lvlText w:val="%8."/>
       <w:lvlJc w:val="left"/>
       <w:pPr>
-        <w:ind w:left="5760" w:hanging="360"/>
+        <w:ind w:left="5400" w:hanging="360"/>
       </w:pPr>
     </w:lvl>
     <w:lvl w:ilvl="8" w:tplc="0409001B" w:tentative="1">
@@ -634,7 +676,7 @@
       <w:lvlText w:val="%9."/>
       <w:lvlJc w:val="right"/>
       <w:pPr>
-        <w:ind w:left="6480" w:hanging="180"/>
+        <w:ind w:left="6120" w:hanging="180"/>
       </w:pPr>
     </w:lvl>
   </w:abstractNum>
@@ -751,17 +793,17 @@
       </w:rPr>
     </w:lvl>
   </w:abstractNum>
-  <w:num w:numId="1" w16cid:durableId="1954553867">
+  <w:num w:numId="1">
     <w:abstractNumId w:val="0"/>
   </w:num>
-  <w:num w:numId="2" w16cid:durableId="1932351653">
+  <w:num w:numId="2">
     <w:abstractNumId w:val="1"/>
   </w:num>
 </w:numbering>
 </file>
 
 <file path=word/styles.xml><?xml version="1.0" encoding="utf-8"?>
-<w:styles xmlns:mc="http://schemas.openxmlformats.org/markup-compatibility/2006" xmlns:r="http://schemas.openxmlformats.org/officeDocument/2006/relationships" xmlns:w="http://schemas.openxmlformats.org/wordprocessingml/2006/main" xmlns:w14="http://schemas.microsoft.com/office/word/2010/wordml" xmlns:w15="http://schemas.microsoft.com/office/word/2012/wordml" xmlns:w16cex="http://schemas.microsoft.com/office/word/2018/wordml/cex" xmlns:w16cid="http://schemas.microsoft.com/office/word/2016/wordml/cid" xmlns:w16="http://schemas.microsoft.com/office/word/2018/wordml" xmlns:w16du="http://schemas.microsoft.com/office/word/2023/wordml/word16du" xmlns:w16sdtdh="http://schemas.microsoft.com/office/word/2020/wordml/sdtdatahash" xmlns:w16sdtfl="http://schemas.microsoft.com/office/word/2024/wordml/sdtformatlock" xmlns:w16se="http://schemas.microsoft.com/office/word/2015/wordml/symex" mc:Ignorable="w14 w15 w16se w16cid w16 w16cex w16sdtdh w16sdtfl w16du">
+<w:styles xmlns:mc="http://schemas.openxmlformats.org/markup-compatibility/2006" xmlns:r="http://schemas.openxmlformats.org/officeDocument/2006/relationships" xmlns:w="http://schemas.openxmlformats.org/wordprocessingml/2006/main" xmlns:w14="http://schemas.microsoft.com/office/word/2010/wordml" xmlns:w15="http://schemas.microsoft.com/office/word/2012/wordml" xmlns:w16se="http://schemas.microsoft.com/office/word/2015/wordml/symex" mc:Ignorable="w14 w15 w16se">
   <w:docDefaults>
     <w:rPrDefault>
       <w:rPr>
@@ -769,7 +811,7 @@
         <w:kern w:val="2"/>
         <w:sz w:val="24"/>
         <w:szCs w:val="24"/>
-        <w:lang w:val="en-IL" w:eastAsia="en-US" w:bidi="he-IL"/>
+        <w:lang w:eastAsia="en-US" w:bidi="he-IL"/>
         <w14:ligatures w14:val="standardContextual"/>
       </w:rPr>
     </w:rPrDefault>
@@ -779,7 +821,7 @@
       </w:pPr>
     </w:pPrDefault>
   </w:docDefaults>
-  <w:latentStyles w:defLockedState="0" w:defUIPriority="99" w:defSemiHidden="0" w:defUnhideWhenUsed="0" w:defQFormat="0" w:count="376">
+  <w:latentStyles w:defLockedState="0" w:defUIPriority="99" w:defSemiHidden="0" w:defUnhideWhenUsed="0" w:defQFormat="0" w:count="371">
     <w:lsdException w:name="Normal" w:uiPriority="0" w:qFormat="1"/>
     <w:lsdException w:name="heading 1" w:uiPriority="9" w:qFormat="1"/>
     <w:lsdException w:name="heading 2" w:semiHidden="1" w:uiPriority="9" w:unhideWhenUsed="1" w:qFormat="1"/>
@@ -1151,21 +1193,16 @@
     <w:lsdException w:name="List Table 5 Dark Accent 6" w:uiPriority="50"/>
     <w:lsdException w:name="List Table 6 Colorful Accent 6" w:uiPriority="51"/>
     <w:lsdException w:name="List Table 7 Colorful Accent 6" w:uiPriority="52"/>
-    <w:lsdException w:name="Mention" w:semiHidden="1" w:unhideWhenUsed="1"/>
-    <w:lsdException w:name="Smart Hyperlink" w:semiHidden="1" w:unhideWhenUsed="1"/>
-    <w:lsdException w:name="Hashtag" w:semiHidden="1" w:unhideWhenUsed="1"/>
-    <w:lsdException w:name="Unresolved Mention" w:semiHidden="1" w:unhideWhenUsed="1"/>
-    <w:lsdException w:name="Smart Link" w:semiHidden="1" w:unhideWhenUsed="1"/>
   </w:latentStyles>
-  <w:style w:type="paragraph" w:default="1" w:styleId="Normal">
+  <w:style w:type="paragraph" w:default="1" w:styleId="a">
     <w:name w:val="Normal"/>
     <w:qFormat/>
   </w:style>
-  <w:style w:type="paragraph" w:styleId="Heading1">
+  <w:style w:type="paragraph" w:styleId="1">
     <w:name w:val="heading 1"/>
-    <w:basedOn w:val="Normal"/>
-    <w:next w:val="Normal"/>
-    <w:link w:val="Heading1Char"/>
+    <w:basedOn w:val="a"/>
+    <w:next w:val="a"/>
+    <w:link w:val="10"/>
     <w:uiPriority w:val="9"/>
     <w:qFormat/>
     <w:rsid w:val="009B6426"/>
@@ -1182,11 +1219,11 @@
       <w:szCs w:val="40"/>
     </w:rPr>
   </w:style>
-  <w:style w:type="paragraph" w:styleId="Heading2">
+  <w:style w:type="paragraph" w:styleId="2">
     <w:name w:val="heading 2"/>
-    <w:basedOn w:val="Normal"/>
-    <w:next w:val="Normal"/>
-    <w:link w:val="Heading2Char"/>
+    <w:basedOn w:val="a"/>
+    <w:next w:val="a"/>
+    <w:link w:val="20"/>
     <w:uiPriority w:val="9"/>
     <w:semiHidden/>
     <w:unhideWhenUsed/>
@@ -1205,11 +1242,11 @@
       <w:szCs w:val="32"/>
     </w:rPr>
   </w:style>
-  <w:style w:type="paragraph" w:styleId="Heading3">
+  <w:style w:type="paragraph" w:styleId="3">
     <w:name w:val="heading 3"/>
-    <w:basedOn w:val="Normal"/>
-    <w:next w:val="Normal"/>
-    <w:link w:val="Heading3Char"/>
+    <w:basedOn w:val="a"/>
+    <w:next w:val="a"/>
+    <w:link w:val="30"/>
     <w:uiPriority w:val="9"/>
     <w:semiHidden/>
     <w:unhideWhenUsed/>
@@ -1228,11 +1265,11 @@
       <w:szCs w:val="28"/>
     </w:rPr>
   </w:style>
-  <w:style w:type="paragraph" w:styleId="Heading4">
+  <w:style w:type="paragraph" w:styleId="4">
     <w:name w:val="heading 4"/>
-    <w:basedOn w:val="Normal"/>
-    <w:next w:val="Normal"/>
-    <w:link w:val="Heading4Char"/>
+    <w:basedOn w:val="a"/>
+    <w:next w:val="a"/>
+    <w:link w:val="40"/>
     <w:uiPriority w:val="9"/>
     <w:semiHidden/>
     <w:unhideWhenUsed/>
@@ -1251,11 +1288,11 @@
       <w:color w:val="0F4761" w:themeColor="accent1" w:themeShade="BF"/>
     </w:rPr>
   </w:style>
-  <w:style w:type="paragraph" w:styleId="Heading5">
+  <w:style w:type="paragraph" w:styleId="5">
     <w:name w:val="heading 5"/>
-    <w:basedOn w:val="Normal"/>
-    <w:next w:val="Normal"/>
-    <w:link w:val="Heading5Char"/>
+    <w:basedOn w:val="a"/>
+    <w:next w:val="a"/>
+    <w:link w:val="50"/>
     <w:uiPriority w:val="9"/>
     <w:semiHidden/>
     <w:unhideWhenUsed/>
@@ -1272,11 +1309,11 @@
       <w:color w:val="0F4761" w:themeColor="accent1" w:themeShade="BF"/>
     </w:rPr>
   </w:style>
-  <w:style w:type="paragraph" w:styleId="Heading6">
+  <w:style w:type="paragraph" w:styleId="6">
     <w:name w:val="heading 6"/>
-    <w:basedOn w:val="Normal"/>
-    <w:next w:val="Normal"/>
-    <w:link w:val="Heading6Char"/>
+    <w:basedOn w:val="a"/>
+    <w:next w:val="a"/>
+    <w:link w:val="60"/>
     <w:uiPriority w:val="9"/>
     <w:semiHidden/>
     <w:unhideWhenUsed/>
@@ -1295,11 +1332,11 @@
       <w:color w:val="595959" w:themeColor="text1" w:themeTint="A6"/>
     </w:rPr>
   </w:style>
-  <w:style w:type="paragraph" w:styleId="Heading7">
+  <w:style w:type="paragraph" w:styleId="7">
     <w:name w:val="heading 7"/>
-    <w:basedOn w:val="Normal"/>
-    <w:next w:val="Normal"/>
-    <w:link w:val="Heading7Char"/>
+    <w:basedOn w:val="a"/>
+    <w:next w:val="a"/>
+    <w:link w:val="70"/>
     <w:uiPriority w:val="9"/>
     <w:semiHidden/>
     <w:unhideWhenUsed/>
@@ -1316,11 +1353,11 @@
       <w:color w:val="595959" w:themeColor="text1" w:themeTint="A6"/>
     </w:rPr>
   </w:style>
-  <w:style w:type="paragraph" w:styleId="Heading8">
+  <w:style w:type="paragraph" w:styleId="8">
     <w:name w:val="heading 8"/>
-    <w:basedOn w:val="Normal"/>
-    <w:next w:val="Normal"/>
-    <w:link w:val="Heading8Char"/>
+    <w:basedOn w:val="a"/>
+    <w:next w:val="a"/>
+    <w:link w:val="80"/>
     <w:uiPriority w:val="9"/>
     <w:semiHidden/>
     <w:unhideWhenUsed/>
@@ -1339,11 +1376,11 @@
       <w:color w:val="272727" w:themeColor="text1" w:themeTint="D8"/>
     </w:rPr>
   </w:style>
-  <w:style w:type="paragraph" w:styleId="Heading9">
+  <w:style w:type="paragraph" w:styleId="9">
     <w:name w:val="heading 9"/>
-    <w:basedOn w:val="Normal"/>
-    <w:next w:val="Normal"/>
-    <w:link w:val="Heading9Char"/>
+    <w:basedOn w:val="a"/>
+    <w:next w:val="a"/>
+    <w:link w:val="90"/>
     <w:uiPriority w:val="9"/>
     <w:semiHidden/>
     <w:unhideWhenUsed/>
@@ -1360,13 +1397,12 @@
       <w:color w:val="272727" w:themeColor="text1" w:themeTint="D8"/>
     </w:rPr>
   </w:style>
-  <w:style w:type="character" w:default="1" w:styleId="DefaultParagraphFont">
+  <w:style w:type="character" w:default="1" w:styleId="a0">
     <w:name w:val="Default Paragraph Font"/>
     <w:uiPriority w:val="1"/>
-    <w:semiHidden/>
     <w:unhideWhenUsed/>
   </w:style>
-  <w:style w:type="table" w:default="1" w:styleId="TableNormal">
+  <w:style w:type="table" w:default="1" w:styleId="a1">
     <w:name w:val="Normal Table"/>
     <w:uiPriority w:val="99"/>
     <w:semiHidden/>
@@ -1381,16 +1417,16 @@
       </w:tblCellMar>
     </w:tblPr>
   </w:style>
-  <w:style w:type="numbering" w:default="1" w:styleId="NoList">
+  <w:style w:type="numbering" w:default="1" w:styleId="a2">
     <w:name w:val="No List"/>
     <w:uiPriority w:val="99"/>
     <w:semiHidden/>
     <w:unhideWhenUsed/>
   </w:style>
-  <w:style w:type="character" w:customStyle="1" w:styleId="Heading1Char">
-    <w:name w:val="Heading 1 Char"/>
-    <w:basedOn w:val="DefaultParagraphFont"/>
-    <w:link w:val="Heading1"/>
+  <w:style w:type="character" w:customStyle="1" w:styleId="10">
+    <w:name w:val="כותרת 1 תו"/>
+    <w:basedOn w:val="a0"/>
+    <w:link w:val="1"/>
     <w:uiPriority w:val="9"/>
     <w:rsid w:val="009B6426"/>
     <w:rPr>
@@ -1400,10 +1436,10 @@
       <w:szCs w:val="40"/>
     </w:rPr>
   </w:style>
-  <w:style w:type="character" w:customStyle="1" w:styleId="Heading2Char">
-    <w:name w:val="Heading 2 Char"/>
-    <w:basedOn w:val="DefaultParagraphFont"/>
-    <w:link w:val="Heading2"/>
+  <w:style w:type="character" w:customStyle="1" w:styleId="20">
+    <w:name w:val="כותרת 2 תו"/>
+    <w:basedOn w:val="a0"/>
+    <w:link w:val="2"/>
     <w:uiPriority w:val="9"/>
     <w:semiHidden/>
     <w:rsid w:val="009B6426"/>
@@ -1414,10 +1450,10 @@
       <w:szCs w:val="32"/>
     </w:rPr>
   </w:style>
-  <w:style w:type="character" w:customStyle="1" w:styleId="Heading3Char">
-    <w:name w:val="Heading 3 Char"/>
-    <w:basedOn w:val="DefaultParagraphFont"/>
-    <w:link w:val="Heading3"/>
+  <w:style w:type="character" w:customStyle="1" w:styleId="30">
+    <w:name w:val="כותרת 3 תו"/>
+    <w:basedOn w:val="a0"/>
+    <w:link w:val="3"/>
     <w:uiPriority w:val="9"/>
     <w:semiHidden/>
     <w:rsid w:val="009B6426"/>
@@ -1428,10 +1464,10 @@
       <w:szCs w:val="28"/>
     </w:rPr>
   </w:style>
-  <w:style w:type="character" w:customStyle="1" w:styleId="Heading4Char">
-    <w:name w:val="Heading 4 Char"/>
-    <w:basedOn w:val="DefaultParagraphFont"/>
-    <w:link w:val="Heading4"/>
+  <w:style w:type="character" w:customStyle="1" w:styleId="40">
+    <w:name w:val="כותרת 4 תו"/>
+    <w:basedOn w:val="a0"/>
+    <w:link w:val="4"/>
     <w:uiPriority w:val="9"/>
     <w:semiHidden/>
     <w:rsid w:val="009B6426"/>
@@ -1442,10 +1478,10 @@
       <w:color w:val="0F4761" w:themeColor="accent1" w:themeShade="BF"/>
     </w:rPr>
   </w:style>
-  <w:style w:type="character" w:customStyle="1" w:styleId="Heading5Char">
-    <w:name w:val="Heading 5 Char"/>
-    <w:basedOn w:val="DefaultParagraphFont"/>
-    <w:link w:val="Heading5"/>
+  <w:style w:type="character" w:customStyle="1" w:styleId="50">
+    <w:name w:val="כותרת 5 תו"/>
+    <w:basedOn w:val="a0"/>
+    <w:link w:val="5"/>
     <w:uiPriority w:val="9"/>
     <w:semiHidden/>
     <w:rsid w:val="009B6426"/>
@@ -1454,10 +1490,10 @@
       <w:color w:val="0F4761" w:themeColor="accent1" w:themeShade="BF"/>
     </w:rPr>
   </w:style>
-  <w:style w:type="character" w:customStyle="1" w:styleId="Heading6Char">
-    <w:name w:val="Heading 6 Char"/>
-    <w:basedOn w:val="DefaultParagraphFont"/>
-    <w:link w:val="Heading6"/>
+  <w:style w:type="character" w:customStyle="1" w:styleId="60">
+    <w:name w:val="כותרת 6 תו"/>
+    <w:basedOn w:val="a0"/>
+    <w:link w:val="6"/>
     <w:uiPriority w:val="9"/>
     <w:semiHidden/>
     <w:rsid w:val="009B6426"/>
@@ -1468,10 +1504,10 @@
       <w:color w:val="595959" w:themeColor="text1" w:themeTint="A6"/>
     </w:rPr>
   </w:style>
-  <w:style w:type="character" w:customStyle="1" w:styleId="Heading7Char">
-    <w:name w:val="Heading 7 Char"/>
-    <w:basedOn w:val="DefaultParagraphFont"/>
-    <w:link w:val="Heading7"/>
+  <w:style w:type="character" w:customStyle="1" w:styleId="70">
+    <w:name w:val="כותרת 7 תו"/>
+    <w:basedOn w:val="a0"/>
+    <w:link w:val="7"/>
     <w:uiPriority w:val="9"/>
     <w:semiHidden/>
     <w:rsid w:val="009B6426"/>
@@ -1480,10 +1516,10 @@
       <w:color w:val="595959" w:themeColor="text1" w:themeTint="A6"/>
     </w:rPr>
   </w:style>
-  <w:style w:type="character" w:customStyle="1" w:styleId="Heading8Char">
-    <w:name w:val="Heading 8 Char"/>
-    <w:basedOn w:val="DefaultParagraphFont"/>
-    <w:link w:val="Heading8"/>
+  <w:style w:type="character" w:customStyle="1" w:styleId="80">
+    <w:name w:val="כותרת 8 תו"/>
+    <w:basedOn w:val="a0"/>
+    <w:link w:val="8"/>
     <w:uiPriority w:val="9"/>
     <w:semiHidden/>
     <w:rsid w:val="009B6426"/>
@@ -1494,10 +1530,10 @@
       <w:color w:val="272727" w:themeColor="text1" w:themeTint="D8"/>
     </w:rPr>
   </w:style>
-  <w:style w:type="character" w:customStyle="1" w:styleId="Heading9Char">
-    <w:name w:val="Heading 9 Char"/>
-    <w:basedOn w:val="DefaultParagraphFont"/>
-    <w:link w:val="Heading9"/>
+  <w:style w:type="character" w:customStyle="1" w:styleId="90">
+    <w:name w:val="כותרת 9 תו"/>
+    <w:basedOn w:val="a0"/>
+    <w:link w:val="9"/>
     <w:uiPriority w:val="9"/>
     <w:semiHidden/>
     <w:rsid w:val="009B6426"/>
@@ -1506,11 +1542,11 @@
       <w:color w:val="272727" w:themeColor="text1" w:themeTint="D8"/>
     </w:rPr>
   </w:style>
-  <w:style w:type="paragraph" w:styleId="Title">
+  <w:style w:type="paragraph" w:styleId="a3">
     <w:name w:val="Title"/>
-    <w:basedOn w:val="Normal"/>
-    <w:next w:val="Normal"/>
-    <w:link w:val="TitleChar"/>
+    <w:basedOn w:val="a"/>
+    <w:next w:val="a"/>
+    <w:link w:val="a4"/>
     <w:uiPriority w:val="10"/>
     <w:qFormat/>
     <w:rsid w:val="009B6426"/>
@@ -1526,10 +1562,10 @@
       <w:szCs w:val="56"/>
     </w:rPr>
   </w:style>
-  <w:style w:type="character" w:customStyle="1" w:styleId="TitleChar">
-    <w:name w:val="Title Char"/>
-    <w:basedOn w:val="DefaultParagraphFont"/>
-    <w:link w:val="Title"/>
+  <w:style w:type="character" w:customStyle="1" w:styleId="a4">
+    <w:name w:val="כותרת טקסט תו"/>
+    <w:basedOn w:val="a0"/>
+    <w:link w:val="a3"/>
     <w:uiPriority w:val="10"/>
     <w:rsid w:val="009B6426"/>
     <w:rPr>
@@ -1540,11 +1576,11 @@
       <w:szCs w:val="56"/>
     </w:rPr>
   </w:style>
-  <w:style w:type="paragraph" w:styleId="Subtitle">
+  <w:style w:type="paragraph" w:styleId="a5">
     <w:name w:val="Subtitle"/>
-    <w:basedOn w:val="Normal"/>
-    <w:next w:val="Normal"/>
-    <w:link w:val="SubtitleChar"/>
+    <w:basedOn w:val="a"/>
+    <w:next w:val="a"/>
+    <w:link w:val="a6"/>
     <w:uiPriority w:val="11"/>
     <w:qFormat/>
     <w:rsid w:val="009B6426"/>
@@ -1561,10 +1597,10 @@
       <w:szCs w:val="28"/>
     </w:rPr>
   </w:style>
-  <w:style w:type="character" w:customStyle="1" w:styleId="SubtitleChar">
-    <w:name w:val="Subtitle Char"/>
-    <w:basedOn w:val="DefaultParagraphFont"/>
-    <w:link w:val="Subtitle"/>
+  <w:style w:type="character" w:customStyle="1" w:styleId="a6">
+    <w:name w:val="כותרת משנה תו"/>
+    <w:basedOn w:val="a0"/>
+    <w:link w:val="a5"/>
     <w:uiPriority w:val="11"/>
     <w:rsid w:val="009B6426"/>
     <w:rPr>
@@ -1575,11 +1611,11 @@
       <w:szCs w:val="28"/>
     </w:rPr>
   </w:style>
-  <w:style w:type="paragraph" w:styleId="Quote">
+  <w:style w:type="paragraph" w:styleId="a7">
     <w:name w:val="Quote"/>
-    <w:basedOn w:val="Normal"/>
-    <w:next w:val="Normal"/>
-    <w:link w:val="QuoteChar"/>
+    <w:basedOn w:val="a"/>
+    <w:next w:val="a"/>
+    <w:link w:val="a8"/>
     <w:uiPriority w:val="29"/>
     <w:qFormat/>
     <w:rsid w:val="009B6426"/>
@@ -1593,10 +1629,10 @@
       <w:color w:val="404040" w:themeColor="text1" w:themeTint="BF"/>
     </w:rPr>
   </w:style>
-  <w:style w:type="character" w:customStyle="1" w:styleId="QuoteChar">
-    <w:name w:val="Quote Char"/>
-    <w:basedOn w:val="DefaultParagraphFont"/>
-    <w:link w:val="Quote"/>
+  <w:style w:type="character" w:customStyle="1" w:styleId="a8">
+    <w:name w:val="ציטוט תו"/>
+    <w:basedOn w:val="a0"/>
+    <w:link w:val="a7"/>
     <w:uiPriority w:val="29"/>
     <w:rsid w:val="009B6426"/>
     <w:rPr>
@@ -1605,9 +1641,9 @@
       <w:color w:val="404040" w:themeColor="text1" w:themeTint="BF"/>
     </w:rPr>
   </w:style>
-  <w:style w:type="paragraph" w:styleId="ListParagraph">
+  <w:style w:type="paragraph" w:styleId="a9">
     <w:name w:val="List Paragraph"/>
-    <w:basedOn w:val="Normal"/>
+    <w:basedOn w:val="a"/>
     <w:uiPriority w:val="34"/>
     <w:qFormat/>
     <w:rsid w:val="009B6426"/>
@@ -1616,9 +1652,9 @@
       <w:contextualSpacing/>
     </w:pPr>
   </w:style>
-  <w:style w:type="character" w:styleId="IntenseEmphasis">
+  <w:style w:type="character" w:styleId="aa">
     <w:name w:val="Intense Emphasis"/>
-    <w:basedOn w:val="DefaultParagraphFont"/>
+    <w:basedOn w:val="a0"/>
     <w:uiPriority w:val="21"/>
     <w:qFormat/>
     <w:rsid w:val="009B6426"/>
@@ -1628,11 +1664,11 @@
       <w:color w:val="0F4761" w:themeColor="accent1" w:themeShade="BF"/>
     </w:rPr>
   </w:style>
-  <w:style w:type="paragraph" w:styleId="IntenseQuote">
+  <w:style w:type="paragraph" w:styleId="ab">
     <w:name w:val="Intense Quote"/>
-    <w:basedOn w:val="Normal"/>
-    <w:next w:val="Normal"/>
-    <w:link w:val="IntenseQuoteChar"/>
+    <w:basedOn w:val="a"/>
+    <w:next w:val="a"/>
+    <w:link w:val="ac"/>
     <w:uiPriority w:val="30"/>
     <w:qFormat/>
     <w:rsid w:val="009B6426"/>
@@ -1651,10 +1687,10 @@
       <w:color w:val="0F4761" w:themeColor="accent1" w:themeShade="BF"/>
     </w:rPr>
   </w:style>
-  <w:style w:type="character" w:customStyle="1" w:styleId="IntenseQuoteChar">
-    <w:name w:val="Intense Quote Char"/>
-    <w:basedOn w:val="DefaultParagraphFont"/>
-    <w:link w:val="IntenseQuote"/>
+  <w:style w:type="character" w:customStyle="1" w:styleId="ac">
+    <w:name w:val="ציטוט חזק תו"/>
+    <w:basedOn w:val="a0"/>
+    <w:link w:val="ab"/>
     <w:uiPriority w:val="30"/>
     <w:rsid w:val="009B6426"/>
     <w:rPr>
@@ -1663,9 +1699,9 @@
       <w:color w:val="0F4761" w:themeColor="accent1" w:themeShade="BF"/>
     </w:rPr>
   </w:style>
-  <w:style w:type="character" w:styleId="IntenseReference">
+  <w:style w:type="character" w:styleId="ad">
     <w:name w:val="Intense Reference"/>
-    <w:basedOn w:val="DefaultParagraphFont"/>
+    <w:basedOn w:val="a0"/>
     <w:uiPriority w:val="32"/>
     <w:qFormat/>
     <w:rsid w:val="009B6426"/>
